--- a/Documentation/Individual Milestones.docx
+++ b/Documentation/Individual Milestones.docx
@@ -22,6 +22,9 @@
       <w:r>
         <w:t>Design layouts for the playback page and the test arena page</w:t>
       </w:r>
+      <w:r>
+        <w:t xml:space="preserve"> - Tom</w:t>
+      </w:r>
     </w:p>
     <w:p>
       <w:pPr>
@@ -33,13 +36,11 @@
         <w:spacing w:after="0" w:line="240" w:lineRule="auto"/>
       </w:pPr>
       <w:r>
-        <w:t xml:space="preserve">Display background in </w:t>
-      </w:r>
-      <w:proofErr w:type="spellStart"/>
-      <w:r>
-        <w:t>phaser</w:t>
-      </w:r>
-      <w:proofErr w:type="spellEnd"/>
+        <w:t>Display background in phaser</w:t>
+      </w:r>
+      <w:r>
+        <w:t xml:space="preserve"> - Josiah</w:t>
+      </w:r>
     </w:p>
     <w:p>
       <w:pPr>
@@ -51,15 +52,10 @@
         <w:spacing w:after="0" w:line="240" w:lineRule="auto"/>
       </w:pPr>
       <w:r>
-        <w:t xml:space="preserve">Set animation loop that calls stub methods to animate each action in the change specification object, and respects the current </w:t>
-      </w:r>
-      <w:proofErr w:type="spellStart"/>
-      <w:r>
-        <w:t>timestep</w:t>
-      </w:r>
-      <w:proofErr w:type="spellEnd"/>
-      <w:r>
-        <w:t>, as well as the playback controls</w:t>
+        <w:t>Set animation loop that calls stub methods to animate each action in the change specification object, and respects the current timestep, as well as the playback controls</w:t>
+      </w:r>
+      <w:r>
+        <w:t xml:space="preserve"> – Josiah</w:t>
       </w:r>
     </w:p>
     <w:p>
@@ -74,6 +70,9 @@
       <w:r>
         <w:t>Implement all of the playback controls</w:t>
       </w:r>
+      <w:r>
+        <w:t xml:space="preserve"> – Tom + Josiah</w:t>
+      </w:r>
     </w:p>
     <w:p>
       <w:pPr>
@@ -87,6 +86,9 @@
       <w:r>
         <w:t>Be able to initialize the display of text entities, objects, and sprites</w:t>
       </w:r>
+      <w:r>
+        <w:t xml:space="preserve"> - Josiah</w:t>
+      </w:r>
     </w:p>
     <w:p>
       <w:pPr>
@@ -100,6 +102,9 @@
       <w:r>
         <w:t>For each of the sprites, get the different animations to work for the 4 verbs</w:t>
       </w:r>
+      <w:r>
+        <w:t xml:space="preserve"> -Josiah</w:t>
+      </w:r>
     </w:p>
     <w:p>
       <w:pPr>
@@ -113,6 +118,9 @@
       <w:r>
         <w:t>Support changes for text entities</w:t>
       </w:r>
+      <w:r>
+        <w:t xml:space="preserve"> - Josiah</w:t>
+      </w:r>
     </w:p>
     <w:p>
       <w:pPr>
@@ -124,15 +132,10 @@
         <w:spacing w:after="0" w:line="240" w:lineRule="auto"/>
       </w:pPr>
       <w:r>
-        <w:t xml:space="preserve">Get the IDE </w:t>
-      </w:r>
-      <w:proofErr w:type="spellStart"/>
-      <w:r>
-        <w:t>textarea</w:t>
-      </w:r>
-      <w:proofErr w:type="spellEnd"/>
-      <w:r>
-        <w:t xml:space="preserve"> to work</w:t>
+        <w:t>Get the IDE textarea to work</w:t>
+      </w:r>
+      <w:r>
+        <w:t xml:space="preserve"> - Tom</w:t>
       </w:r>
     </w:p>
     <w:p>
@@ -147,6 +150,22 @@
       <w:r>
         <w:t>Incorporate compiler errors into the IDE display</w:t>
       </w:r>
+      <w:r>
+        <w:t xml:space="preserve"> -Tom</w:t>
+      </w:r>
+    </w:p>
+    <w:p>
+      <w:pPr>
+        <w:pStyle w:val="ListParagraph"/>
+        <w:numPr>
+          <w:ilvl w:val="0"/>
+          <w:numId w:val="1"/>
+        </w:numPr>
+        <w:spacing w:after="0" w:line="240" w:lineRule="auto"/>
+      </w:pPr>
+      <w:r>
+        <w:t>Client-side Bot Upload - Tom</w:t>
+      </w:r>
     </w:p>
     <w:p>
       <w:pPr>
@@ -164,13 +183,8 @@
         <w:spacing w:after="0" w:line="240" w:lineRule="auto"/>
       </w:pPr>
       <w:r>
-        <w:t xml:space="preserve">Server-Side Work – Lee, Sawyer, </w:t>
-      </w:r>
-      <w:proofErr w:type="spellStart"/>
-      <w:r>
-        <w:t>Taha</w:t>
-      </w:r>
-      <w:proofErr w:type="spellEnd"/>
+        <w:t>Server-Side Work – Lee, Sawyer, Taha</w:t>
+      </w:r>
     </w:p>
     <w:p>
       <w:pPr>
@@ -208,36 +222,49 @@
         <w:spacing w:after="0" w:line="240" w:lineRule="auto"/>
       </w:pPr>
       <w:r>
-        <w:t>Server side code to upload a new turn request from the test arena</w:t>
-      </w:r>
-    </w:p>
-    <w:p>
-      <w:pPr>
-        <w:pStyle w:val="ListParagraph"/>
-        <w:numPr>
-          <w:ilvl w:val="0"/>
-          <w:numId w:val="2"/>
-        </w:numPr>
-        <w:spacing w:after="0" w:line="240" w:lineRule="auto"/>
-      </w:pPr>
-      <w:r>
-        <w:t>Server side code to allow polling to check for the completion of the turn request</w:t>
-      </w:r>
-    </w:p>
-    <w:p>
-      <w:pPr>
-        <w:pStyle w:val="ListParagraph"/>
-        <w:numPr>
-          <w:ilvl w:val="0"/>
-          <w:numId w:val="2"/>
-        </w:numPr>
-        <w:spacing w:after="0" w:line="240" w:lineRule="auto"/>
-      </w:pPr>
-      <w:r>
-        <w:t>Create client side code that polls for the completion of the turn request</w:t>
+        <w:t>Server side code to upload a bot to the Bot Database</w:t>
       </w:r>
       <w:bookmarkStart w:id="0" w:name="_GoBack"/>
       <w:bookmarkEnd w:id="0"/>
+    </w:p>
+    <w:p>
+      <w:pPr>
+        <w:pStyle w:val="ListParagraph"/>
+        <w:numPr>
+          <w:ilvl w:val="0"/>
+          <w:numId w:val="2"/>
+        </w:numPr>
+        <w:spacing w:after="0" w:line="240" w:lineRule="auto"/>
+      </w:pPr>
+      <w:r>
+        <w:t>Server side code to upload a new turn request from the test arena</w:t>
+      </w:r>
+    </w:p>
+    <w:p>
+      <w:pPr>
+        <w:pStyle w:val="ListParagraph"/>
+        <w:numPr>
+          <w:ilvl w:val="0"/>
+          <w:numId w:val="2"/>
+        </w:numPr>
+        <w:spacing w:after="0" w:line="240" w:lineRule="auto"/>
+      </w:pPr>
+      <w:r>
+        <w:t>Server side code to allow polling to check for the completion of the turn request</w:t>
+      </w:r>
+    </w:p>
+    <w:p>
+      <w:pPr>
+        <w:pStyle w:val="ListParagraph"/>
+        <w:numPr>
+          <w:ilvl w:val="0"/>
+          <w:numId w:val="2"/>
+        </w:numPr>
+        <w:spacing w:after="0" w:line="240" w:lineRule="auto"/>
+      </w:pPr>
+      <w:r>
+        <w:t>Create client side code that polls for the completion of the turn request</w:t>
+      </w:r>
     </w:p>
     <w:sectPr>
       <w:pgSz w:w="12240" w:h="15840"/>

--- a/Documentation/Individual Milestones.docx
+++ b/Documentation/Individual Milestones.docx
@@ -5,8 +5,14 @@
     <w:p>
       <w:pPr>
         <w:spacing w:after="0" w:line="240" w:lineRule="auto"/>
-      </w:pPr>
-      <w:r>
+        <w:rPr>
+          <w:b/>
+        </w:rPr>
+      </w:pPr>
+      <w:r>
+        <w:rPr>
+          <w:b/>
+        </w:rPr>
         <w:t>Client-Side Work – Josiah and Tom</w:t>
       </w:r>
     </w:p>
@@ -36,8 +42,13 @@
         <w:spacing w:after="0" w:line="240" w:lineRule="auto"/>
       </w:pPr>
       <w:r>
-        <w:t>Display background in phaser</w:t>
-      </w:r>
+        <w:t xml:space="preserve">Display background in </w:t>
+      </w:r>
+      <w:proofErr w:type="spellStart"/>
+      <w:r>
+        <w:t>phaser</w:t>
+      </w:r>
+      <w:proofErr w:type="spellEnd"/>
       <w:r>
         <w:t xml:space="preserve"> - Josiah</w:t>
       </w:r>
@@ -52,7 +63,15 @@
         <w:spacing w:after="0" w:line="240" w:lineRule="auto"/>
       </w:pPr>
       <w:r>
-        <w:t>Set animation loop that calls stub methods to animate each action in the change specification object, and respects the current timestep, as well as the playback controls</w:t>
+        <w:t xml:space="preserve">Set animation loop that calls stub methods to animate each action in the change specification object, and respects the current </w:t>
+      </w:r>
+      <w:proofErr w:type="spellStart"/>
+      <w:r>
+        <w:t>timestep</w:t>
+      </w:r>
+      <w:proofErr w:type="spellEnd"/>
+      <w:r>
+        <w:t>, as well as the playback controls</w:t>
       </w:r>
       <w:r>
         <w:t xml:space="preserve"> – Josiah</w:t>
@@ -132,7 +151,15 @@
         <w:spacing w:after="0" w:line="240" w:lineRule="auto"/>
       </w:pPr>
       <w:r>
-        <w:t>Get the IDE textarea to work</w:t>
+        <w:t xml:space="preserve">Get the IDE </w:t>
+      </w:r>
+      <w:proofErr w:type="spellStart"/>
+      <w:r>
+        <w:t>textarea</w:t>
+      </w:r>
+      <w:proofErr w:type="spellEnd"/>
+      <w:r>
+        <w:t xml:space="preserve"> to work</w:t>
       </w:r>
       <w:r>
         <w:t xml:space="preserve"> - Tom</w:t>
@@ -183,49 +210,96 @@
         <w:spacing w:after="0" w:line="240" w:lineRule="auto"/>
       </w:pPr>
       <w:r>
-        <w:t>Server-Side Work – Lee, Sawyer, Taha</w:t>
-      </w:r>
-    </w:p>
-    <w:p>
-      <w:pPr>
-        <w:pStyle w:val="ListParagraph"/>
-        <w:numPr>
-          <w:ilvl w:val="0"/>
-          <w:numId w:val="2"/>
-        </w:numPr>
-        <w:spacing w:after="0" w:line="240" w:lineRule="auto"/>
-      </w:pPr>
-      <w:r>
-        <w:t>Server side code to pull a game from the database (for playback mode)</w:t>
-      </w:r>
-    </w:p>
-    <w:p>
-      <w:pPr>
-        <w:pStyle w:val="ListParagraph"/>
-        <w:numPr>
-          <w:ilvl w:val="0"/>
-          <w:numId w:val="2"/>
-        </w:numPr>
-        <w:spacing w:after="0" w:line="240" w:lineRule="auto"/>
-      </w:pPr>
-      <w:r>
-        <w:t>Server side code to pull a test-instance game (for test arena)</w:t>
-      </w:r>
-    </w:p>
-    <w:p>
-      <w:pPr>
-        <w:pStyle w:val="ListParagraph"/>
-        <w:numPr>
-          <w:ilvl w:val="0"/>
-          <w:numId w:val="2"/>
-        </w:numPr>
-        <w:spacing w:after="0" w:line="240" w:lineRule="auto"/>
-      </w:pPr>
-      <w:r>
-        <w:t>Server side code to upload a bot to the Bot Database</w:t>
+        <w:t xml:space="preserve">I believe all server-side code will be written in Node JS, </w:t>
+      </w:r>
+      <w:hyperlink r:id="rId5" w:history="1">
+        <w:r>
+          <w:rPr>
+            <w:rStyle w:val="Hyperlink"/>
+          </w:rPr>
+          <w:t>https://nodejs.org/en/</w:t>
+        </w:r>
+      </w:hyperlink>
+    </w:p>
+    <w:p>
+      <w:pPr>
+        <w:spacing w:after="0" w:line="240" w:lineRule="auto"/>
+      </w:pPr>
+    </w:p>
+    <w:p>
+      <w:pPr>
+        <w:spacing w:after="0" w:line="240" w:lineRule="auto"/>
+        <w:rPr>
+          <w:b/>
+        </w:rPr>
+      </w:pPr>
+      <w:r>
+        <w:rPr>
+          <w:b/>
+        </w:rPr>
+        <w:t xml:space="preserve">Server-Side </w:t>
       </w:r>
       <w:bookmarkStart w:id="0" w:name="_GoBack"/>
       <w:bookmarkEnd w:id="0"/>
+      <w:r>
+        <w:rPr>
+          <w:b/>
+        </w:rPr>
+        <w:t xml:space="preserve">Work – Lee, Sawyer, </w:t>
+      </w:r>
+      <w:proofErr w:type="spellStart"/>
+      <w:r>
+        <w:rPr>
+          <w:b/>
+        </w:rPr>
+        <w:t>Taha</w:t>
+      </w:r>
+      <w:proofErr w:type="spellEnd"/>
+      <w:r>
+        <w:rPr>
+          <w:b/>
+        </w:rPr>
+        <w:t xml:space="preserve"> </w:t>
+      </w:r>
+    </w:p>
+    <w:p>
+      <w:pPr>
+        <w:pStyle w:val="ListParagraph"/>
+        <w:numPr>
+          <w:ilvl w:val="0"/>
+          <w:numId w:val="2"/>
+        </w:numPr>
+        <w:spacing w:after="0" w:line="240" w:lineRule="auto"/>
+      </w:pPr>
+      <w:r>
+        <w:t>Server side code to pull a game from the database (for playback mode)</w:t>
+      </w:r>
+    </w:p>
+    <w:p>
+      <w:pPr>
+        <w:pStyle w:val="ListParagraph"/>
+        <w:numPr>
+          <w:ilvl w:val="0"/>
+          <w:numId w:val="2"/>
+        </w:numPr>
+        <w:spacing w:after="0" w:line="240" w:lineRule="auto"/>
+      </w:pPr>
+      <w:r>
+        <w:t>Server side code to pull a test-instance game (for test arena)</w:t>
+      </w:r>
+    </w:p>
+    <w:p>
+      <w:pPr>
+        <w:pStyle w:val="ListParagraph"/>
+        <w:numPr>
+          <w:ilvl w:val="0"/>
+          <w:numId w:val="2"/>
+        </w:numPr>
+        <w:spacing w:after="0" w:line="240" w:lineRule="auto"/>
+      </w:pPr>
+      <w:r>
+        <w:t>Server side code to upload a bot to the Bot Database</w:t>
+      </w:r>
     </w:p>
     <w:p>
       <w:pPr>
@@ -898,6 +972,17 @@
       <w:contextualSpacing/>
     </w:pPr>
   </w:style>
+  <w:style w:type="character" w:styleId="Hyperlink">
+    <w:name w:val="Hyperlink"/>
+    <w:basedOn w:val="DefaultParagraphFont"/>
+    <w:uiPriority w:val="99"/>
+    <w:unhideWhenUsed/>
+    <w:rsid w:val="00FA10BE"/>
+    <w:rPr>
+      <w:color w:val="0563C1" w:themeColor="hyperlink"/>
+      <w:u w:val="single"/>
+    </w:rPr>
+  </w:style>
 </w:styles>
 </file>
 

--- a/Documentation/Individual Milestones.docx
+++ b/Documentation/Individual Milestones.docx
@@ -28,9 +28,8 @@
       <w:r>
         <w:t>Design layouts for the playback page and the test arena page</w:t>
       </w:r>
-      <w:r>
-        <w:t xml:space="preserve"> - Tom</w:t>
-      </w:r>
+      <w:bookmarkStart w:id="0" w:name="_GoBack"/>
+      <w:bookmarkEnd w:id="0"/>
     </w:p>
     <w:p>
       <w:pPr>
@@ -42,15 +41,7 @@
         <w:spacing w:after="0" w:line="240" w:lineRule="auto"/>
       </w:pPr>
       <w:r>
-        <w:t xml:space="preserve">Display background in </w:t>
-      </w:r>
-      <w:proofErr w:type="spellStart"/>
-      <w:r>
-        <w:t>phaser</w:t>
-      </w:r>
-      <w:proofErr w:type="spellEnd"/>
-      <w:r>
-        <w:t xml:space="preserve"> - Josiah</w:t>
+        <w:t>Display background in phaser</w:t>
       </w:r>
     </w:p>
     <w:p>
@@ -63,18 +54,7 @@
         <w:spacing w:after="0" w:line="240" w:lineRule="auto"/>
       </w:pPr>
       <w:r>
-        <w:t xml:space="preserve">Set animation loop that calls stub methods to animate each action in the change specification object, and respects the current </w:t>
-      </w:r>
-      <w:proofErr w:type="spellStart"/>
-      <w:r>
-        <w:t>timestep</w:t>
-      </w:r>
-      <w:proofErr w:type="spellEnd"/>
-      <w:r>
-        <w:t>, as well as the playback controls</w:t>
-      </w:r>
-      <w:r>
-        <w:t xml:space="preserve"> – Josiah</w:t>
+        <w:t>Set animation loop that calls stub methods to animate each action in the change specification object, and respects the current timestep, as well as the playback controls</w:t>
       </w:r>
     </w:p>
     <w:p>
@@ -89,9 +69,6 @@
       <w:r>
         <w:t>Implement all of the playback controls</w:t>
       </w:r>
-      <w:r>
-        <w:t xml:space="preserve"> – Tom + Josiah</w:t>
-      </w:r>
     </w:p>
     <w:p>
       <w:pPr>
@@ -105,9 +82,6 @@
       <w:r>
         <w:t>Be able to initialize the display of text entities, objects, and sprites</w:t>
       </w:r>
-      <w:r>
-        <w:t xml:space="preserve"> - Josiah</w:t>
-      </w:r>
     </w:p>
     <w:p>
       <w:pPr>
@@ -121,9 +95,6 @@
       <w:r>
         <w:t>For each of the sprites, get the different animations to work for the 4 verbs</w:t>
       </w:r>
-      <w:r>
-        <w:t xml:space="preserve"> -Josiah</w:t>
-      </w:r>
     </w:p>
     <w:p>
       <w:pPr>
@@ -137,9 +108,6 @@
       <w:r>
         <w:t>Support changes for text entities</w:t>
       </w:r>
-      <w:r>
-        <w:t xml:space="preserve"> - Josiah</w:t>
-      </w:r>
     </w:p>
     <w:p>
       <w:pPr>
@@ -151,18 +119,7 @@
         <w:spacing w:after="0" w:line="240" w:lineRule="auto"/>
       </w:pPr>
       <w:r>
-        <w:t xml:space="preserve">Get the IDE </w:t>
-      </w:r>
-      <w:proofErr w:type="spellStart"/>
-      <w:r>
-        <w:t>textarea</w:t>
-      </w:r>
-      <w:proofErr w:type="spellEnd"/>
-      <w:r>
-        <w:t xml:space="preserve"> to work</w:t>
-      </w:r>
-      <w:r>
-        <w:t xml:space="preserve"> - Tom</w:t>
+        <w:t>Get the IDE textarea to work</w:t>
       </w:r>
     </w:p>
     <w:p>
@@ -177,9 +134,6 @@
       <w:r>
         <w:t>Incorporate compiler errors into the IDE display</w:t>
       </w:r>
-      <w:r>
-        <w:t xml:space="preserve"> -Tom</w:t>
-      </w:r>
     </w:p>
     <w:p>
       <w:pPr>
@@ -191,7 +145,7 @@
         <w:spacing w:after="0" w:line="240" w:lineRule="auto"/>
       </w:pPr>
       <w:r>
-        <w:t>Client-side Bot Upload - Tom</w:t>
+        <w:t>Client-side Bot Upload</w:t>
       </w:r>
     </w:p>
     <w:p>
@@ -237,24 +191,8 @@
         <w:rPr>
           <w:b/>
         </w:rPr>
-        <w:t xml:space="preserve">Server-Side </w:t>
-      </w:r>
-      <w:bookmarkStart w:id="0" w:name="_GoBack"/>
-      <w:bookmarkEnd w:id="0"/>
-      <w:r>
-        <w:rPr>
-          <w:b/>
-        </w:rPr>
-        <w:t xml:space="preserve">Work – Lee, Sawyer, </w:t>
-      </w:r>
-      <w:proofErr w:type="spellStart"/>
-      <w:r>
-        <w:rPr>
-          <w:b/>
-        </w:rPr>
-        <w:t>Taha</w:t>
-      </w:r>
-      <w:proofErr w:type="spellEnd"/>
+        <w:t>Server-Side Work – Lee, Sawyer, Taha</w:t>
+      </w:r>
       <w:r>
         <w:rPr>
           <w:b/>
